--- a/StepsByStepsExecution.docx
+++ b/StepsByStepsExecution.docx
@@ -726,7 +726,48 @@
         </w:drawing>
       </w:r>
     </w:p>
-    <w:p/>
+    <w:p>
+      <w:r>
+        <w:rPr>
+          <w:noProof/>
+        </w:rPr>
+        <w:drawing>
+          <wp:inline distT="0" distB="0" distL="0" distR="0" wp14:anchorId="139A7EA9" wp14:editId="24A32BE7">
+            <wp:extent cx="5943600" cy="3341370"/>
+            <wp:effectExtent l="0" t="0" r="0" b="0"/>
+            <wp:docPr id="18" name="Picture 18"/>
+            <wp:cNvGraphicFramePr>
+              <a:graphicFrameLocks xmlns:a="http://schemas.openxmlformats.org/drawingml/2006/main" noChangeAspect="1"/>
+            </wp:cNvGraphicFramePr>
+            <a:graphic xmlns:a="http://schemas.openxmlformats.org/drawingml/2006/main">
+              <a:graphicData uri="http://schemas.openxmlformats.org/drawingml/2006/picture">
+                <pic:pic xmlns:pic="http://schemas.openxmlformats.org/drawingml/2006/picture">
+                  <pic:nvPicPr>
+                    <pic:cNvPr id="1" name=""/>
+                    <pic:cNvPicPr/>
+                  </pic:nvPicPr>
+                  <pic:blipFill>
+                    <a:blip r:embed="rId20"/>
+                    <a:stretch>
+                      <a:fillRect/>
+                    </a:stretch>
+                  </pic:blipFill>
+                  <pic:spPr>
+                    <a:xfrm>
+                      <a:off x="0" y="0"/>
+                      <a:ext cx="5943600" cy="3341370"/>
+                    </a:xfrm>
+                    <a:prstGeom prst="rect">
+                      <a:avLst/>
+                    </a:prstGeom>
+                  </pic:spPr>
+                </pic:pic>
+              </a:graphicData>
+            </a:graphic>
+          </wp:inline>
+        </w:drawing>
+      </w:r>
+    </w:p>
     <w:sectPr>
       <w:pgSz w:w="12240" w:h="15840"/>
       <w:pgMar w:top="1440" w:right="1440" w:bottom="1440" w:left="1440" w:header="720" w:footer="720" w:gutter="0"/>

--- a/StepsByStepsExecution.docx
+++ b/StepsByStepsExecution.docx
@@ -748,6 +748,49 @@
                   </pic:nvPicPr>
                   <pic:blipFill>
                     <a:blip r:embed="rId20"/>
+                    <a:stretch>
+                      <a:fillRect/>
+                    </a:stretch>
+                  </pic:blipFill>
+                  <pic:spPr>
+                    <a:xfrm>
+                      <a:off x="0" y="0"/>
+                      <a:ext cx="5943600" cy="3341370"/>
+                    </a:xfrm>
+                    <a:prstGeom prst="rect">
+                      <a:avLst/>
+                    </a:prstGeom>
+                  </pic:spPr>
+                </pic:pic>
+              </a:graphicData>
+            </a:graphic>
+          </wp:inline>
+        </w:drawing>
+      </w:r>
+    </w:p>
+    <w:p>
+      <w:r>
+        <w:rPr>
+          <w:noProof/>
+        </w:rPr>
+        <w:lastRenderedPageBreak/>
+        <w:drawing>
+          <wp:inline distT="0" distB="0" distL="0" distR="0" wp14:anchorId="64F53B75" wp14:editId="084C8575">
+            <wp:extent cx="5943600" cy="3341370"/>
+            <wp:effectExtent l="0" t="0" r="0" b="0"/>
+            <wp:docPr id="19" name="Picture 19"/>
+            <wp:cNvGraphicFramePr>
+              <a:graphicFrameLocks xmlns:a="http://schemas.openxmlformats.org/drawingml/2006/main" noChangeAspect="1"/>
+            </wp:cNvGraphicFramePr>
+            <a:graphic xmlns:a="http://schemas.openxmlformats.org/drawingml/2006/main">
+              <a:graphicData uri="http://schemas.openxmlformats.org/drawingml/2006/picture">
+                <pic:pic xmlns:pic="http://schemas.openxmlformats.org/drawingml/2006/picture">
+                  <pic:nvPicPr>
+                    <pic:cNvPr id="1" name=""/>
+                    <pic:cNvPicPr/>
+                  </pic:nvPicPr>
+                  <pic:blipFill>
+                    <a:blip r:embed="rId21"/>
                     <a:stretch>
                       <a:fillRect/>
                     </a:stretch>

--- a/StepsByStepsExecution.docx
+++ b/StepsByStepsExecution.docx
@@ -811,6 +811,219 @@
         </w:drawing>
       </w:r>
     </w:p>
+    <w:p>
+      <w:r>
+        <w:rPr>
+          <w:noProof/>
+        </w:rPr>
+        <w:drawing>
+          <wp:inline distT="0" distB="0" distL="0" distR="0" wp14:anchorId="14525B14" wp14:editId="2575465D">
+            <wp:extent cx="5943600" cy="3341370"/>
+            <wp:effectExtent l="0" t="0" r="0" b="0"/>
+            <wp:docPr id="20" name="Picture 20"/>
+            <wp:cNvGraphicFramePr>
+              <a:graphicFrameLocks xmlns:a="http://schemas.openxmlformats.org/drawingml/2006/main" noChangeAspect="1"/>
+            </wp:cNvGraphicFramePr>
+            <a:graphic xmlns:a="http://schemas.openxmlformats.org/drawingml/2006/main">
+              <a:graphicData uri="http://schemas.openxmlformats.org/drawingml/2006/picture">
+                <pic:pic xmlns:pic="http://schemas.openxmlformats.org/drawingml/2006/picture">
+                  <pic:nvPicPr>
+                    <pic:cNvPr id="1" name=""/>
+                    <pic:cNvPicPr/>
+                  </pic:nvPicPr>
+                  <pic:blipFill>
+                    <a:blip r:embed="rId22"/>
+                    <a:stretch>
+                      <a:fillRect/>
+                    </a:stretch>
+                  </pic:blipFill>
+                  <pic:spPr>
+                    <a:xfrm>
+                      <a:off x="0" y="0"/>
+                      <a:ext cx="5943600" cy="3341370"/>
+                    </a:xfrm>
+                    <a:prstGeom prst="rect">
+                      <a:avLst/>
+                    </a:prstGeom>
+                  </pic:spPr>
+                </pic:pic>
+              </a:graphicData>
+            </a:graphic>
+          </wp:inline>
+        </w:drawing>
+      </w:r>
+    </w:p>
+    <w:p>
+      <w:r>
+        <w:rPr>
+          <w:noProof/>
+        </w:rPr>
+        <w:lastRenderedPageBreak/>
+        <w:drawing>
+          <wp:inline distT="0" distB="0" distL="0" distR="0" wp14:anchorId="70DB3D48" wp14:editId="2E7FE4FE">
+            <wp:extent cx="5943600" cy="3341370"/>
+            <wp:effectExtent l="0" t="0" r="0" b="0"/>
+            <wp:docPr id="21" name="Picture 21"/>
+            <wp:cNvGraphicFramePr>
+              <a:graphicFrameLocks xmlns:a="http://schemas.openxmlformats.org/drawingml/2006/main" noChangeAspect="1"/>
+            </wp:cNvGraphicFramePr>
+            <a:graphic xmlns:a="http://schemas.openxmlformats.org/drawingml/2006/main">
+              <a:graphicData uri="http://schemas.openxmlformats.org/drawingml/2006/picture">
+                <pic:pic xmlns:pic="http://schemas.openxmlformats.org/drawingml/2006/picture">
+                  <pic:nvPicPr>
+                    <pic:cNvPr id="1" name=""/>
+                    <pic:cNvPicPr/>
+                  </pic:nvPicPr>
+                  <pic:blipFill>
+                    <a:blip r:embed="rId23"/>
+                    <a:stretch>
+                      <a:fillRect/>
+                    </a:stretch>
+                  </pic:blipFill>
+                  <pic:spPr>
+                    <a:xfrm>
+                      <a:off x="0" y="0"/>
+                      <a:ext cx="5943600" cy="3341370"/>
+                    </a:xfrm>
+                    <a:prstGeom prst="rect">
+                      <a:avLst/>
+                    </a:prstGeom>
+                  </pic:spPr>
+                </pic:pic>
+              </a:graphicData>
+            </a:graphic>
+          </wp:inline>
+        </w:drawing>
+      </w:r>
+    </w:p>
+    <w:p>
+      <w:r>
+        <w:rPr>
+          <w:noProof/>
+        </w:rPr>
+        <w:drawing>
+          <wp:inline distT="0" distB="0" distL="0" distR="0" wp14:anchorId="7E714B80" wp14:editId="0D57FA32">
+            <wp:extent cx="5943600" cy="3341370"/>
+            <wp:effectExtent l="0" t="0" r="0" b="0"/>
+            <wp:docPr id="22" name="Picture 22"/>
+            <wp:cNvGraphicFramePr>
+              <a:graphicFrameLocks xmlns:a="http://schemas.openxmlformats.org/drawingml/2006/main" noChangeAspect="1"/>
+            </wp:cNvGraphicFramePr>
+            <a:graphic xmlns:a="http://schemas.openxmlformats.org/drawingml/2006/main">
+              <a:graphicData uri="http://schemas.openxmlformats.org/drawingml/2006/picture">
+                <pic:pic xmlns:pic="http://schemas.openxmlformats.org/drawingml/2006/picture">
+                  <pic:nvPicPr>
+                    <pic:cNvPr id="1" name=""/>
+                    <pic:cNvPicPr/>
+                  </pic:nvPicPr>
+                  <pic:blipFill>
+                    <a:blip r:embed="rId24"/>
+                    <a:stretch>
+                      <a:fillRect/>
+                    </a:stretch>
+                  </pic:blipFill>
+                  <pic:spPr>
+                    <a:xfrm>
+                      <a:off x="0" y="0"/>
+                      <a:ext cx="5943600" cy="3341370"/>
+                    </a:xfrm>
+                    <a:prstGeom prst="rect">
+                      <a:avLst/>
+                    </a:prstGeom>
+                  </pic:spPr>
+                </pic:pic>
+              </a:graphicData>
+            </a:graphic>
+          </wp:inline>
+        </w:drawing>
+      </w:r>
+    </w:p>
+    <w:p>
+      <w:r>
+        <w:rPr>
+          <w:noProof/>
+        </w:rPr>
+        <w:lastRenderedPageBreak/>
+        <w:drawing>
+          <wp:inline distT="0" distB="0" distL="0" distR="0" wp14:anchorId="669995C4" wp14:editId="72F252A9">
+            <wp:extent cx="5943600" cy="3341370"/>
+            <wp:effectExtent l="0" t="0" r="0" b="0"/>
+            <wp:docPr id="23" name="Picture 23"/>
+            <wp:cNvGraphicFramePr>
+              <a:graphicFrameLocks xmlns:a="http://schemas.openxmlformats.org/drawingml/2006/main" noChangeAspect="1"/>
+            </wp:cNvGraphicFramePr>
+            <a:graphic xmlns:a="http://schemas.openxmlformats.org/drawingml/2006/main">
+              <a:graphicData uri="http://schemas.openxmlformats.org/drawingml/2006/picture">
+                <pic:pic xmlns:pic="http://schemas.openxmlformats.org/drawingml/2006/picture">
+                  <pic:nvPicPr>
+                    <pic:cNvPr id="1" name=""/>
+                    <pic:cNvPicPr/>
+                  </pic:nvPicPr>
+                  <pic:blipFill>
+                    <a:blip r:embed="rId25"/>
+                    <a:stretch>
+                      <a:fillRect/>
+                    </a:stretch>
+                  </pic:blipFill>
+                  <pic:spPr>
+                    <a:xfrm>
+                      <a:off x="0" y="0"/>
+                      <a:ext cx="5943600" cy="3341370"/>
+                    </a:xfrm>
+                    <a:prstGeom prst="rect">
+                      <a:avLst/>
+                    </a:prstGeom>
+                  </pic:spPr>
+                </pic:pic>
+              </a:graphicData>
+            </a:graphic>
+          </wp:inline>
+        </w:drawing>
+      </w:r>
+    </w:p>
+    <w:p>
+      <w:r>
+        <w:rPr>
+          <w:noProof/>
+        </w:rPr>
+        <w:drawing>
+          <wp:inline distT="0" distB="0" distL="0" distR="0" wp14:anchorId="0ED048E5" wp14:editId="006E246B">
+            <wp:extent cx="5943600" cy="3341370"/>
+            <wp:effectExtent l="0" t="0" r="0" b="0"/>
+            <wp:docPr id="24" name="Picture 24"/>
+            <wp:cNvGraphicFramePr>
+              <a:graphicFrameLocks xmlns:a="http://schemas.openxmlformats.org/drawingml/2006/main" noChangeAspect="1"/>
+            </wp:cNvGraphicFramePr>
+            <a:graphic xmlns:a="http://schemas.openxmlformats.org/drawingml/2006/main">
+              <a:graphicData uri="http://schemas.openxmlformats.org/drawingml/2006/picture">
+                <pic:pic xmlns:pic="http://schemas.openxmlformats.org/drawingml/2006/picture">
+                  <pic:nvPicPr>
+                    <pic:cNvPr id="1" name=""/>
+                    <pic:cNvPicPr/>
+                  </pic:nvPicPr>
+                  <pic:blipFill>
+                    <a:blip r:embed="rId26"/>
+                    <a:stretch>
+                      <a:fillRect/>
+                    </a:stretch>
+                  </pic:blipFill>
+                  <pic:spPr>
+                    <a:xfrm>
+                      <a:off x="0" y="0"/>
+                      <a:ext cx="5943600" cy="3341370"/>
+                    </a:xfrm>
+                    <a:prstGeom prst="rect">
+                      <a:avLst/>
+                    </a:prstGeom>
+                  </pic:spPr>
+                </pic:pic>
+              </a:graphicData>
+            </a:graphic>
+          </wp:inline>
+        </w:drawing>
+      </w:r>
+    </w:p>
+    <w:p/>
     <w:sectPr>
       <w:pgSz w:w="12240" w:h="15840"/>
       <w:pgMar w:top="1440" w:right="1440" w:bottom="1440" w:left="1440" w:header="720" w:footer="720" w:gutter="0"/>
